--- a/Q1/q1d.docx
+++ b/Q1/q1d.docx
@@ -51,7 +51,19 @@
         <w:rPr>
           <w:lang w:val="en-US"/>
         </w:rPr>
-        <w:t xml:space="preserve">Instead of starting with a specific state and action, exploring starts result in episodes starting from different positions in the state space by choosing a random state and action such that all state-action pairs have a probability greater than 0. This approach can be seen in the second line in Figure 1.0. By using this approach this causes the system to explore the whole space and when enough episodes are run, the algorithm will eventually realise that the random state-action pair selected is better than the existing policy, </w:t>
+        <w:t xml:space="preserve">Instead of starting with a specific state and action, exploring starts result in episodes starting from different positions in the state space by choosing a random state and action such that all state-action pairs have a probability greater than 0. This approach can be seen in the second line in Figure 1.0. </w:t>
+      </w:r>
+      <w:r>
+        <w:rPr>
+          <w:lang w:val="en-US"/>
+        </w:rPr>
+        <w:t>Using</w:t>
+      </w:r>
+      <w:r>
+        <w:rPr>
+          <w:lang w:val="en-US"/>
+        </w:rPr>
+        <w:t xml:space="preserve"> this approach causes the system to explore the whole space and when enough episodes are run, the algorithm will eventually realise that the random state-action pair selected is better than the existing policy, </w:t>
       </w:r>
       <w:r>
         <w:rPr>
@@ -83,7 +95,19 @@
         <w:rPr>
           <w:lang w:val="en-US"/>
         </w:rPr>
-        <w:t xml:space="preserve">Building on exploring starts, more exploration can be incorporated into the new MC approach by using soft policies. This is a type of policy that does not converge to a deterministic final function but instead retains an element of randomness when selecting actions. This allows the algorithm to explore and avoid freezing on suboptimal policies as it finds better ones to replace it with. An example of how this could be done is using </w:t>
+        <w:t xml:space="preserve">Building on exploring starts, more exploration can be incorporated into the new MC approach by using soft policies. This is a type of policy that does not converge to a deterministic final function but instead retains an element of randomness when selecting actions. This allows the algorithm to explore and avoid freezing on suboptimal policies as it finds better ones to replace </w:t>
+      </w:r>
+      <w:r>
+        <w:rPr>
+          <w:lang w:val="en-US"/>
+        </w:rPr>
+        <w:t>them</w:t>
+      </w:r>
+      <w:r>
+        <w:rPr>
+          <w:lang w:val="en-US"/>
+        </w:rPr>
+        <w:t xml:space="preserve"> with. An example of how this could be done is using </w:t>
       </w:r>
       <w:r>
         <w:rPr>
@@ -121,19 +145,13 @@
         <w:rPr>
           <w:lang w:val="en-US"/>
         </w:rPr>
-        <w:t>-greedy</w:t>
-      </w:r>
-      <w:r>
-        <w:rPr>
-          <w:lang w:val="en-US"/>
-        </w:rPr>
-        <w:t xml:space="preserve"> mechanism embedded within it. This would be suboptimal as a portion of actions would be incorrect due to the random actions selected.</w:t>
-      </w:r>
-      <w:r>
-        <w:rPr>
-          <w:lang w:val="en-US"/>
-        </w:rPr>
-        <w:t xml:space="preserve"> Additionally, the rate of convergence of these algorithms is very slow, especially for long trajectories, as there are more and more possible paths leading to a high variance and fewer samples available.</w:t>
+        <w:t>-greedy mechanism embedded within it. This would be suboptimal as a portion of actions would be incorrect due to the random actions selected.</w:t>
+      </w:r>
+      <w:r>
+        <w:rPr>
+          <w:lang w:val="en-US"/>
+        </w:rPr>
+        <w:t xml:space="preserve"> Additionally, the rate of convergence of these algorithms is very slow, especially for long trajectories, as there are more and more possible paths leading to high variance and fewer samples available.</w:t>
       </w:r>
       <w:r>
         <w:rPr>
@@ -193,19 +211,49 @@
         <w:rPr>
           <w:lang w:val="en-US"/>
         </w:rPr>
-        <w:t xml:space="preserve"> use of two policies. An on-policy which is deterministic and is used after training and learning has been completed, and an off-policy which is what the </w:t>
-      </w:r>
-      <w:r>
-        <w:rPr>
-          <w:lang w:val="en-US"/>
-        </w:rPr>
-        <w:t>algorithm</w:t>
-      </w:r>
-      <w:r>
-        <w:rPr>
-          <w:lang w:val="en-US"/>
-        </w:rPr>
-        <w:t xml:space="preserve"> uses to learn the target policy. </w:t>
+        <w:t xml:space="preserve"> use of two policies. </w:t>
+      </w:r>
+      <w:r>
+        <w:rPr>
+          <w:lang w:val="en-US"/>
+        </w:rPr>
+        <w:t>A</w:t>
+      </w:r>
+      <w:r>
+        <w:rPr>
+          <w:lang w:val="en-US"/>
+        </w:rPr>
+        <w:t xml:space="preserve"> </w:t>
+      </w:r>
+      <w:r>
+        <w:rPr>
+          <w:lang w:val="en-US"/>
+        </w:rPr>
+        <w:t>deterministic</w:t>
+      </w:r>
+      <w:r>
+        <w:rPr>
+          <w:lang w:val="en-US"/>
+        </w:rPr>
+        <w:t xml:space="preserve"> </w:t>
+      </w:r>
+      <w:r>
+        <w:rPr>
+          <w:lang w:val="en-US"/>
+        </w:rPr>
+        <w:t xml:space="preserve">on-policy which is used after training and learning has been completed, and an off-policy which is </w:t>
+      </w:r>
+      <w:r>
+        <w:rPr>
+          <w:lang w:val="en-US"/>
+        </w:rPr>
+        <w:t>used by the algorithm</w:t>
+      </w:r>
+      <w:r>
+        <w:rPr>
+          <w:lang w:val="en-US"/>
+        </w:rPr>
+        <w:t xml:space="preserve"> to learn the target policy. </w:t>
       </w:r>
       <w:r>
         <w:rPr>
@@ -218,11 +266,17 @@
           <w:lang w:val="en-US"/>
         </w:rPr>
         <w:t xml:space="preserve"> </w:t>
+      </w:r>
+      <w:r>
+        <w:rPr>
+          <w:lang w:val="en-US"/>
+        </w:rPr>
+        <w:t>The code used to accomplish this is extracted from Sutton and Barton and is shown below in Figure X.</w:t>
       </w:r>
     </w:p>
     <w:p>
       <w:pPr>
-        <w:jc w:val="both"/>
+        <w:jc w:val="center"/>
         <w:rPr>
           <w:lang w:val="en-US"/>
         </w:rPr>
@@ -232,12 +286,45 @@
           <w:color w:val="FF0000"/>
           <w:lang w:val="en-US"/>
         </w:rPr>
-        <w:t>IDK IF WE SHOULD INCLUDE CODE HERE</w:t>
+        <w:drawing>
+          <wp:inline distT="0" distB="0" distL="0" distR="0" wp14:anchorId="25E1470F" wp14:editId="09110ED3">
+            <wp:extent cx="4362450" cy="2667929"/>
+            <wp:effectExtent l="0" t="0" r="0" b="0"/>
+            <wp:docPr id="1" name="Picture 1" descr="Text&#10;&#10;Description automatically generated"/>
+            <wp:cNvGraphicFramePr>
+              <a:graphicFrameLocks xmlns:a="http://schemas.openxmlformats.org/drawingml/2006/main" noChangeAspect="1"/>
+            </wp:cNvGraphicFramePr>
+            <a:graphic xmlns:a="http://schemas.openxmlformats.org/drawingml/2006/main">
+              <a:graphicData uri="http://schemas.openxmlformats.org/drawingml/2006/picture">
+                <pic:pic xmlns:pic="http://schemas.openxmlformats.org/drawingml/2006/picture">
+                  <pic:nvPicPr>
+                    <pic:cNvPr id="1" name="Picture 1" descr="Text&#10;&#10;Description automatically generated"/>
+                    <pic:cNvPicPr/>
+                  </pic:nvPicPr>
+                  <pic:blipFill>
+                    <a:blip r:embed="rId4"/>
+                    <a:stretch>
+                      <a:fillRect/>
+                    </a:stretch>
+                  </pic:blipFill>
+                  <pic:spPr>
+                    <a:xfrm>
+                      <a:off x="0" y="0"/>
+                      <a:ext cx="4368363" cy="2671545"/>
+                    </a:xfrm>
+                    <a:prstGeom prst="rect">
+                      <a:avLst/>
+                    </a:prstGeom>
+                  </pic:spPr>
+                </pic:pic>
+              </a:graphicData>
+            </a:graphic>
+          </wp:inline>
+        </w:drawing>
       </w:r>
     </w:p>
     <w:p>
       <w:pPr>
-        <w:jc w:val="both"/>
         <w:rPr>
           <w:lang w:val="en-US"/>
         </w:rPr>
@@ -246,7 +333,407 @@
         <w:rPr>
           <w:lang w:val="en-US"/>
         </w:rPr>
-        <w:t xml:space="preserve"> </w:t>
+        <w:t xml:space="preserve">One thing to note is that since the </w:t>
+      </w:r>
+      <w:r>
+        <w:rPr>
+          <w:lang w:val="en-US"/>
+        </w:rPr>
+        <w:t xml:space="preserve">on-policy or control policy is being estimated, the correction factor </w:t>
+      </w:r>
+      <m:oMath>
+        <m:f>
+          <m:fPr>
+            <m:ctrlPr>
+              <w:rPr>
+                <w:rFonts w:ascii="Cambria Math" w:hAnsi="Cambria Math"/>
+                <w:i/>
+                <w:lang w:val="en-US"/>
+              </w:rPr>
+            </m:ctrlPr>
+          </m:fPr>
+          <m:num>
+            <m:r>
+              <w:rPr>
+                <w:rFonts w:ascii="Cambria Math" w:hAnsi="Cambria Math"/>
+                <w:lang w:val="en-US"/>
+              </w:rPr>
+              <m:t>π</m:t>
+            </m:r>
+            <m:d>
+              <m:dPr>
+                <m:ctrlPr>
+                  <w:rPr>
+                    <w:rFonts w:ascii="Cambria Math" w:hAnsi="Cambria Math"/>
+                    <w:i/>
+                    <w:lang w:val="en-US"/>
+                  </w:rPr>
+                </m:ctrlPr>
+              </m:dPr>
+              <m:e>
+                <m:sSub>
+                  <m:sSubPr>
+                    <m:ctrlPr>
+                      <w:rPr>
+                        <w:rFonts w:ascii="Cambria Math" w:hAnsi="Cambria Math" w:cs="Arial"/>
+                        <w:b/>
+                        <w:bCs/>
+                        <w:color w:val="202124"/>
+                        <w:shd w:val="clear" w:color="auto" w:fill="FFFFFF"/>
+                      </w:rPr>
+                    </m:ctrlPr>
+                  </m:sSubPr>
+                  <m:e>
+                    <m:r>
+                      <m:rPr>
+                        <m:sty m:val="bi"/>
+                      </m:rPr>
+                      <w:rPr>
+                        <w:rFonts w:ascii="Cambria Math" w:hAnsi="Cambria Math" w:cs="Arial"/>
+                        <w:color w:val="202124"/>
+                        <w:shd w:val="clear" w:color="auto" w:fill="FFFFFF"/>
+                      </w:rPr>
+                      <m:t>A</m:t>
+                    </m:r>
+                  </m:e>
+                  <m:sub>
+                    <m:r>
+                      <m:rPr>
+                        <m:sty m:val="bi"/>
+                      </m:rPr>
+                      <w:rPr>
+                        <w:rFonts w:ascii="Cambria Math" w:hAnsi="Cambria Math" w:cs="Arial"/>
+                        <w:color w:val="202124"/>
+                        <w:shd w:val="clear" w:color="auto" w:fill="FFFFFF"/>
+                      </w:rPr>
+                      <m:t>t</m:t>
+                    </m:r>
+                  </m:sub>
+                </m:sSub>
+                <m:r>
+                  <m:rPr>
+                    <m:sty m:val="b"/>
+                  </m:rPr>
+                  <w:rPr>
+                    <w:rFonts w:ascii="Cambria Math" w:hAnsi="Cambria Math" w:cs="Arial"/>
+                    <w:color w:val="202124"/>
+                    <w:shd w:val="clear" w:color="auto" w:fill="FFFFFF"/>
+                  </w:rPr>
+                  <m:t>|</m:t>
+                </m:r>
+                <m:sSub>
+                  <m:sSubPr>
+                    <m:ctrlPr>
+                      <w:rPr>
+                        <w:rFonts w:ascii="Cambria Math" w:hAnsi="Cambria Math" w:cs="Arial"/>
+                        <w:b/>
+                        <w:bCs/>
+                        <w:color w:val="202124"/>
+                        <w:shd w:val="clear" w:color="auto" w:fill="FFFFFF"/>
+                      </w:rPr>
+                    </m:ctrlPr>
+                  </m:sSubPr>
+                  <m:e>
+                    <m:r>
+                      <m:rPr>
+                        <m:sty m:val="bi"/>
+                      </m:rPr>
+                      <w:rPr>
+                        <w:rFonts w:ascii="Cambria Math" w:hAnsi="Cambria Math" w:cs="Arial"/>
+                        <w:color w:val="202124"/>
+                        <w:shd w:val="clear" w:color="auto" w:fill="FFFFFF"/>
+                      </w:rPr>
+                      <m:t>S</m:t>
+                    </m:r>
+                  </m:e>
+                  <m:sub>
+                    <m:r>
+                      <m:rPr>
+                        <m:sty m:val="bi"/>
+                      </m:rPr>
+                      <w:rPr>
+                        <w:rFonts w:ascii="Cambria Math" w:hAnsi="Cambria Math" w:cs="Arial"/>
+                        <w:color w:val="202124"/>
+                        <w:shd w:val="clear" w:color="auto" w:fill="FFFFFF"/>
+                      </w:rPr>
+                      <m:t>t</m:t>
+                    </m:r>
+                  </m:sub>
+                </m:sSub>
+              </m:e>
+            </m:d>
+          </m:num>
+          <m:den>
+            <m:r>
+              <w:rPr>
+                <w:rFonts w:ascii="Cambria Math" w:hAnsi="Cambria Math"/>
+                <w:lang w:val="en-US"/>
+              </w:rPr>
+              <m:t>b</m:t>
+            </m:r>
+            <m:d>
+              <m:dPr>
+                <m:ctrlPr>
+                  <w:rPr>
+                    <w:rFonts w:ascii="Cambria Math" w:hAnsi="Cambria Math"/>
+                    <w:i/>
+                    <w:lang w:val="en-US"/>
+                  </w:rPr>
+                </m:ctrlPr>
+              </m:dPr>
+              <m:e>
+                <m:sSub>
+                  <m:sSubPr>
+                    <m:ctrlPr>
+                      <w:rPr>
+                        <w:rFonts w:ascii="Cambria Math" w:hAnsi="Cambria Math" w:cs="Arial"/>
+                        <w:b/>
+                        <w:bCs/>
+                        <w:color w:val="202124"/>
+                        <w:shd w:val="clear" w:color="auto" w:fill="FFFFFF"/>
+                      </w:rPr>
+                    </m:ctrlPr>
+                  </m:sSubPr>
+                  <m:e>
+                    <m:r>
+                      <m:rPr>
+                        <m:sty m:val="bi"/>
+                      </m:rPr>
+                      <w:rPr>
+                        <w:rFonts w:ascii="Cambria Math" w:hAnsi="Cambria Math" w:cs="Arial"/>
+                        <w:color w:val="202124"/>
+                        <w:shd w:val="clear" w:color="auto" w:fill="FFFFFF"/>
+                      </w:rPr>
+                      <m:t>A</m:t>
+                    </m:r>
+                  </m:e>
+                  <m:sub>
+                    <m:r>
+                      <m:rPr>
+                        <m:sty m:val="bi"/>
+                      </m:rPr>
+                      <w:rPr>
+                        <w:rFonts w:ascii="Cambria Math" w:hAnsi="Cambria Math" w:cs="Arial"/>
+                        <w:color w:val="202124"/>
+                        <w:shd w:val="clear" w:color="auto" w:fill="FFFFFF"/>
+                      </w:rPr>
+                      <m:t>t</m:t>
+                    </m:r>
+                  </m:sub>
+                </m:sSub>
+                <m:r>
+                  <m:rPr>
+                    <m:sty m:val="b"/>
+                  </m:rPr>
+                  <w:rPr>
+                    <w:rFonts w:ascii="Cambria Math" w:hAnsi="Cambria Math" w:cs="Arial"/>
+                    <w:color w:val="202124"/>
+                    <w:shd w:val="clear" w:color="auto" w:fill="FFFFFF"/>
+                  </w:rPr>
+                  <m:t>|</m:t>
+                </m:r>
+                <m:sSub>
+                  <m:sSubPr>
+                    <m:ctrlPr>
+                      <w:rPr>
+                        <w:rFonts w:ascii="Cambria Math" w:hAnsi="Cambria Math" w:cs="Arial"/>
+                        <w:b/>
+                        <w:bCs/>
+                        <w:color w:val="202124"/>
+                        <w:shd w:val="clear" w:color="auto" w:fill="FFFFFF"/>
+                      </w:rPr>
+                    </m:ctrlPr>
+                  </m:sSubPr>
+                  <m:e>
+                    <m:r>
+                      <m:rPr>
+                        <m:sty m:val="bi"/>
+                      </m:rPr>
+                      <w:rPr>
+                        <w:rFonts w:ascii="Cambria Math" w:hAnsi="Cambria Math" w:cs="Arial"/>
+                        <w:color w:val="202124"/>
+                        <w:shd w:val="clear" w:color="auto" w:fill="FFFFFF"/>
+                      </w:rPr>
+                      <m:t>S</m:t>
+                    </m:r>
+                  </m:e>
+                  <m:sub>
+                    <m:r>
+                      <m:rPr>
+                        <m:sty m:val="bi"/>
+                      </m:rPr>
+                      <w:rPr>
+                        <w:rFonts w:ascii="Cambria Math" w:hAnsi="Cambria Math" w:cs="Arial"/>
+                        <w:color w:val="202124"/>
+                        <w:shd w:val="clear" w:color="auto" w:fill="FFFFFF"/>
+                      </w:rPr>
+                      <m:t>t</m:t>
+                    </m:r>
+                  </m:sub>
+                </m:sSub>
+              </m:e>
+            </m:d>
+          </m:den>
+        </m:f>
+      </m:oMath>
+      <w:r>
+        <w:rPr>
+          <w:lang w:val="en-US"/>
+        </w:rPr>
+        <w:t xml:space="preserve"> cannot be directly calculated </w:t>
+      </w:r>
+      <w:proofErr w:type="gramStart"/>
+      <w:r>
+        <w:rPr>
+          <w:lang w:val="en-US"/>
+        </w:rPr>
+        <w:t>in order to</w:t>
+      </w:r>
+      <w:proofErr w:type="gramEnd"/>
+      <w:r>
+        <w:rPr>
+          <w:lang w:val="en-US"/>
+        </w:rPr>
+        <w:t xml:space="preserve"> convert the off-policy to the on-policy. </w:t>
+      </w:r>
+      <w:r>
+        <w:rPr>
+          <w:lang w:val="en-US"/>
+        </w:rPr>
+        <w:lastRenderedPageBreak/>
+        <w:t xml:space="preserve">Instead, the code assumes that </w:t>
+      </w:r>
+      <m:oMath>
+        <m:r>
+          <w:rPr>
+            <w:rFonts w:ascii="Cambria Math" w:hAnsi="Cambria Math"/>
+            <w:lang w:val="en-US"/>
+          </w:rPr>
+          <m:t>π</m:t>
+        </m:r>
+        <m:d>
+          <m:dPr>
+            <m:ctrlPr>
+              <w:rPr>
+                <w:rFonts w:ascii="Cambria Math" w:hAnsi="Cambria Math"/>
+                <w:i/>
+                <w:lang w:val="en-US"/>
+              </w:rPr>
+            </m:ctrlPr>
+          </m:dPr>
+          <m:e>
+            <m:sSub>
+              <m:sSubPr>
+                <m:ctrlPr>
+                  <w:rPr>
+                    <w:rFonts w:ascii="Cambria Math" w:hAnsi="Cambria Math" w:cs="Arial"/>
+                    <w:b/>
+                    <w:bCs/>
+                    <w:color w:val="202124"/>
+                    <w:shd w:val="clear" w:color="auto" w:fill="FFFFFF"/>
+                  </w:rPr>
+                </m:ctrlPr>
+              </m:sSubPr>
+              <m:e>
+                <m:r>
+                  <m:rPr>
+                    <m:sty m:val="bi"/>
+                  </m:rPr>
+                  <w:rPr>
+                    <w:rFonts w:ascii="Cambria Math" w:hAnsi="Cambria Math" w:cs="Arial"/>
+                    <w:color w:val="202124"/>
+                    <w:shd w:val="clear" w:color="auto" w:fill="FFFFFF"/>
+                  </w:rPr>
+                  <m:t>A</m:t>
+                </m:r>
+              </m:e>
+              <m:sub>
+                <m:r>
+                  <m:rPr>
+                    <m:sty m:val="bi"/>
+                  </m:rPr>
+                  <w:rPr>
+                    <w:rFonts w:ascii="Cambria Math" w:hAnsi="Cambria Math" w:cs="Arial"/>
+                    <w:color w:val="202124"/>
+                    <w:shd w:val="clear" w:color="auto" w:fill="FFFFFF"/>
+                  </w:rPr>
+                  <m:t>t</m:t>
+                </m:r>
+              </m:sub>
+            </m:sSub>
+            <m:r>
+              <m:rPr>
+                <m:sty m:val="b"/>
+              </m:rPr>
+              <w:rPr>
+                <w:rFonts w:ascii="Cambria Math" w:hAnsi="Cambria Math" w:cs="Arial"/>
+                <w:color w:val="202124"/>
+                <w:shd w:val="clear" w:color="auto" w:fill="FFFFFF"/>
+              </w:rPr>
+              <m:t>|</m:t>
+            </m:r>
+            <m:sSub>
+              <m:sSubPr>
+                <m:ctrlPr>
+                  <w:rPr>
+                    <w:rFonts w:ascii="Cambria Math" w:hAnsi="Cambria Math" w:cs="Arial"/>
+                    <w:b/>
+                    <w:bCs/>
+                    <w:color w:val="202124"/>
+                    <w:shd w:val="clear" w:color="auto" w:fill="FFFFFF"/>
+                  </w:rPr>
+                </m:ctrlPr>
+              </m:sSubPr>
+              <m:e>
+                <m:r>
+                  <m:rPr>
+                    <m:sty m:val="bi"/>
+                  </m:rPr>
+                  <w:rPr>
+                    <w:rFonts w:ascii="Cambria Math" w:hAnsi="Cambria Math" w:cs="Arial"/>
+                    <w:color w:val="202124"/>
+                    <w:shd w:val="clear" w:color="auto" w:fill="FFFFFF"/>
+                  </w:rPr>
+                  <m:t>S</m:t>
+                </m:r>
+              </m:e>
+              <m:sub>
+                <m:r>
+                  <m:rPr>
+                    <m:sty m:val="bi"/>
+                  </m:rPr>
+                  <w:rPr>
+                    <w:rFonts w:ascii="Cambria Math" w:hAnsi="Cambria Math" w:cs="Arial"/>
+                    <w:color w:val="202124"/>
+                    <w:shd w:val="clear" w:color="auto" w:fill="FFFFFF"/>
+                  </w:rPr>
+                  <m:t>t</m:t>
+                </m:r>
+              </m:sub>
+            </m:sSub>
+          </m:e>
+        </m:d>
+      </m:oMath>
+      <w:r>
+        <w:rPr>
+          <w:lang w:val="en-US"/>
+        </w:rPr>
+        <w:t xml:space="preserve"> is equal to 1 and only updates </w:t>
+      </w:r>
+      <m:oMath>
+        <m:r>
+          <w:rPr>
+            <w:rFonts w:ascii="Cambria Math" w:hAnsi="Cambria Math"/>
+            <w:lang w:val="en-US"/>
+          </w:rPr>
+          <m:t>W</m:t>
+        </m:r>
+      </m:oMath>
+      <w:r>
+        <w:rPr>
+          <w:lang w:val="en-US"/>
+        </w:rPr>
+        <w:t xml:space="preserve"> when a deterministic action is taken.</w:t>
       </w:r>
     </w:p>
     <w:sectPr>
@@ -685,6 +1172,16 @@
     <w:semiHidden/>
     <w:unhideWhenUsed/>
   </w:style>
+  <w:style w:type="character" w:styleId="PlaceholderText">
+    <w:name w:val="Placeholder Text"/>
+    <w:basedOn w:val="DefaultParagraphFont"/>
+    <w:uiPriority w:val="99"/>
+    <w:semiHidden/>
+    <w:rsid w:val="00330678"/>
+    <w:rPr>
+      <w:color w:val="808080"/>
+    </w:rPr>
+  </w:style>
 </w:styles>
 </file>
 

--- a/Q1/q1d.docx
+++ b/Q1/q1d.docx
@@ -229,7 +229,37 @@
         <w:rPr>
           <w:lang w:val="en-US"/>
         </w:rPr>
-        <w:t>deterministic</w:t>
+        <w:t xml:space="preserve">deterministic </w:t>
+      </w:r>
+      <w:r>
+        <w:rPr>
+          <w:lang w:val="en-US"/>
+        </w:rPr>
+        <w:t>target policy (</w:t>
+      </w:r>
+      <w:r>
+        <w:rPr>
+          <w:lang w:val="en-US"/>
+        </w:rPr>
+        <w:t>on-policy</w:t>
+      </w:r>
+      <w:r>
+        <w:rPr>
+          <w:lang w:val="en-US"/>
+        </w:rPr>
+        <w:t>)</w:t>
+      </w:r>
+      <w:r>
+        <w:rPr>
+          <w:lang w:val="en-US"/>
+        </w:rPr>
+        <w:t xml:space="preserve"> which is used after training and learning has been completed, and a</w:t>
+      </w:r>
+      <w:r>
+        <w:rPr>
+          <w:lang w:val="en-US"/>
+        </w:rPr>
+        <w:t xml:space="preserve"> behavioral policy</w:t>
       </w:r>
       <w:r>
         <w:rPr>
@@ -241,7 +271,25 @@
         <w:rPr>
           <w:lang w:val="en-US"/>
         </w:rPr>
-        <w:t xml:space="preserve">on-policy which is used after training and learning has been completed, and an off-policy which is </w:t>
+        <w:t>(</w:t>
+      </w:r>
+      <w:r>
+        <w:rPr>
+          <w:lang w:val="en-US"/>
+        </w:rPr>
+        <w:t>off-policy</w:t>
+      </w:r>
+      <w:r>
+        <w:rPr>
+          <w:lang w:val="en-US"/>
+        </w:rPr>
+        <w:t>)</w:t>
+      </w:r>
+      <w:r>
+        <w:rPr>
+          <w:lang w:val="en-US"/>
+        </w:rPr>
+        <w:t xml:space="preserve"> which is </w:t>
       </w:r>
       <w:r>
         <w:rPr>
@@ -259,7 +307,31 @@
         <w:rPr>
           <w:lang w:val="en-US"/>
         </w:rPr>
-        <w:t>Over many episodes, the off-policy can be used to estimate the on-policy as it will eventually converge.</w:t>
+        <w:t xml:space="preserve">Over many episodes, the </w:t>
+      </w:r>
+      <w:r>
+        <w:rPr>
+          <w:lang w:val="en-US"/>
+        </w:rPr>
+        <w:t xml:space="preserve">behavioral policy </w:t>
+      </w:r>
+      <w:r>
+        <w:rPr>
+          <w:lang w:val="en-US"/>
+        </w:rPr>
+        <w:t xml:space="preserve">can be used to estimate the </w:t>
+      </w:r>
+      <w:r>
+        <w:rPr>
+          <w:lang w:val="en-US"/>
+        </w:rPr>
+        <w:t xml:space="preserve">target policy </w:t>
+      </w:r>
+      <w:r>
+        <w:rPr>
+          <w:lang w:val="en-US"/>
+        </w:rPr>
+        <w:t>as it will eventually converge.</w:t>
       </w:r>
       <w:r>
         <w:rPr>
@@ -283,6 +355,7 @@
       </w:pPr>
       <w:r>
         <w:rPr>
+          <w:noProof/>
           <w:color w:val="FF0000"/>
           <w:lang w:val="en-US"/>
         </w:rPr>
@@ -339,7 +412,7 @@
         <w:rPr>
           <w:lang w:val="en-US"/>
         </w:rPr>
-        <w:t xml:space="preserve">on-policy or control policy is being estimated, the correction factor </w:t>
+        <w:t xml:space="preserve">control policy is being estimated, the correction factor </w:t>
       </w:r>
       <m:oMath>
         <m:f>
@@ -580,28 +653,73 @@
         <w:rPr>
           <w:lang w:val="en-US"/>
         </w:rPr>
-        <w:t xml:space="preserve"> cannot be directly calculated </w:t>
-      </w:r>
-      <w:proofErr w:type="gramStart"/>
-      <w:r>
-        <w:rPr>
-          <w:lang w:val="en-US"/>
-        </w:rPr>
-        <w:t>in order to</w:t>
-      </w:r>
-      <w:proofErr w:type="gramEnd"/>
-      <w:r>
-        <w:rPr>
-          <w:lang w:val="en-US"/>
-        </w:rPr>
-        <w:t xml:space="preserve"> convert the off-policy to the on-policy. </w:t>
-      </w:r>
-      <w:r>
-        <w:rPr>
-          <w:lang w:val="en-US"/>
-        </w:rPr>
-        <w:lastRenderedPageBreak/>
-        <w:t xml:space="preserve">Instead, the code assumes that </w:t>
+        <w:t xml:space="preserve"> cannot be directly calculated</w:t>
+      </w:r>
+      <w:r>
+        <w:rPr>
+          <w:lang w:val="en-US"/>
+        </w:rPr>
+        <w:t>.</w:t>
+      </w:r>
+      <w:r>
+        <w:rPr>
+          <w:lang w:val="en-US"/>
+        </w:rPr>
+        <w:t xml:space="preserve"> </w:t>
+      </w:r>
+      <w:r>
+        <w:rPr>
+          <w:lang w:val="en-US"/>
+        </w:rPr>
+        <w:t>To</w:t>
+      </w:r>
+      <w:r>
+        <w:rPr>
+          <w:lang w:val="en-US"/>
+        </w:rPr>
+        <w:t xml:space="preserve"> convert the </w:t>
+      </w:r>
+      <w:r>
+        <w:rPr>
+          <w:lang w:val="en-US"/>
+        </w:rPr>
+        <w:t>behavioral</w:t>
+      </w:r>
+      <w:r>
+        <w:rPr>
+          <w:lang w:val="en-US"/>
+        </w:rPr>
+        <w:t xml:space="preserve"> </w:t>
+      </w:r>
+      <w:r>
+        <w:rPr>
+          <w:lang w:val="en-US"/>
+        </w:rPr>
+        <w:t xml:space="preserve">to the </w:t>
+      </w:r>
+      <w:r>
+        <w:rPr>
+          <w:lang w:val="en-US"/>
+        </w:rPr>
+        <w:t xml:space="preserve">target </w:t>
+      </w:r>
+      <w:r>
+        <w:rPr>
+          <w:lang w:val="en-US"/>
+        </w:rPr>
+        <w:t>policy</w:t>
+      </w:r>
+      <w:r>
+        <w:rPr>
+          <w:lang w:val="en-US"/>
+        </w:rPr>
+        <w:t>,</w:t>
+      </w:r>
+      <w:r>
+        <w:rPr>
+          <w:lang w:val="en-US"/>
+        </w:rPr>
+        <w:t xml:space="preserve"> the code assumes that </w:t>
       </w:r>
       <m:oMath>
         <m:r>

--- a/Q1/q1d.docx
+++ b/Q1/q1d.docx
@@ -129,7 +129,208 @@
         <w:rPr>
           <w:lang w:val="en-US"/>
         </w:rPr>
-        <w:t xml:space="preserve">. However, if this was the only policy used, the resulting optimal policy would have an </w:t>
+        <w:t xml:space="preserve">, where the probability of taking an optimal </w:t>
+      </w:r>
+      <w:r>
+        <w:rPr>
+          <w:lang w:val="en-US"/>
+        </w:rPr>
+        <w:t xml:space="preserve">action </w:t>
+      </w:r>
+      <m:oMath>
+        <m:d>
+          <m:dPr>
+            <m:ctrlPr>
+              <w:rPr>
+                <w:rFonts w:ascii="Cambria Math" w:hAnsi="Cambria Math"/>
+                <w:i/>
+                <w:lang w:val="en-US"/>
+              </w:rPr>
+            </m:ctrlPr>
+          </m:dPr>
+          <m:e>
+            <m:r>
+              <w:rPr>
+                <w:rFonts w:ascii="Cambria Math" w:hAnsi="Cambria Math"/>
+                <w:lang w:val="en-US"/>
+              </w:rPr>
+              <m:t>a=</m:t>
+            </m:r>
+            <m:sSup>
+              <m:sSupPr>
+                <m:ctrlPr>
+                  <w:rPr>
+                    <w:rFonts w:ascii="Cambria Math" w:hAnsi="Cambria Math"/>
+                    <w:i/>
+                    <w:lang w:val="en-US"/>
+                  </w:rPr>
+                </m:ctrlPr>
+              </m:sSupPr>
+              <m:e>
+                <m:r>
+                  <w:rPr>
+                    <w:rFonts w:ascii="Cambria Math" w:hAnsi="Cambria Math"/>
+                    <w:lang w:val="en-US"/>
+                  </w:rPr>
+                  <m:t>A</m:t>
+                </m:r>
+              </m:e>
+              <m:sup>
+                <m:r>
+                  <w:rPr>
+                    <w:rFonts w:ascii="Cambria Math" w:hAnsi="Cambria Math"/>
+                    <w:lang w:val="en-US"/>
+                  </w:rPr>
+                  <m:t>*</m:t>
+                </m:r>
+              </m:sup>
+            </m:sSup>
+          </m:e>
+        </m:d>
+      </m:oMath>
+      <w:r>
+        <w:rPr>
+          <w:lang w:val="en-US"/>
+        </w:rPr>
+        <w:t xml:space="preserve"> </w:t>
+      </w:r>
+      <w:r>
+        <w:rPr>
+          <w:lang w:val="en-US"/>
+        </w:rPr>
+        <w:t xml:space="preserve">versus a random action </w:t>
+      </w:r>
+      <m:oMath>
+        <m:d>
+          <m:dPr>
+            <m:ctrlPr>
+              <w:rPr>
+                <w:rFonts w:ascii="Cambria Math" w:hAnsi="Cambria Math"/>
+                <w:i/>
+                <w:lang w:val="en-US"/>
+              </w:rPr>
+            </m:ctrlPr>
+          </m:dPr>
+          <m:e>
+            <m:r>
+              <w:rPr>
+                <w:rFonts w:ascii="Cambria Math" w:hAnsi="Cambria Math"/>
+                <w:lang w:val="en-US"/>
+              </w:rPr>
+              <m:t>a</m:t>
+            </m:r>
+            <m:r>
+              <w:rPr>
+                <w:rFonts w:ascii="Cambria Math" w:hAnsi="Cambria Math"/>
+                <w:lang w:val="en-US"/>
+              </w:rPr>
+              <m:t>≠</m:t>
+            </m:r>
+            <m:sSup>
+              <m:sSupPr>
+                <m:ctrlPr>
+                  <w:rPr>
+                    <w:rFonts w:ascii="Cambria Math" w:hAnsi="Cambria Math"/>
+                    <w:i/>
+                    <w:lang w:val="en-US"/>
+                  </w:rPr>
+                </m:ctrlPr>
+              </m:sSupPr>
+              <m:e>
+                <m:r>
+                  <w:rPr>
+                    <w:rFonts w:ascii="Cambria Math" w:hAnsi="Cambria Math"/>
+                    <w:lang w:val="en-US"/>
+                  </w:rPr>
+                  <m:t>A</m:t>
+                </m:r>
+              </m:e>
+              <m:sup>
+                <m:r>
+                  <w:rPr>
+                    <w:rFonts w:ascii="Cambria Math" w:hAnsi="Cambria Math"/>
+                    <w:lang w:val="en-US"/>
+                  </w:rPr>
+                  <m:t>*</m:t>
+                </m:r>
+              </m:sup>
+            </m:sSup>
+          </m:e>
+        </m:d>
+      </m:oMath>
+      <w:r>
+        <w:rPr>
+          <w:lang w:val="en-US"/>
+        </w:rPr>
+        <w:t xml:space="preserve"> </w:t>
+      </w:r>
+      <w:r>
+        <w:rPr>
+          <w:lang w:val="en-US"/>
+        </w:rPr>
+        <w:t>is given in the equation below.</w:t>
+      </w:r>
+    </w:p>
+    <w:p>
+      <w:pPr>
+        <w:jc w:val="center"/>
+        <w:rPr>
+          <w:lang w:val="en-US"/>
+        </w:rPr>
+      </w:pPr>
+      <w:r>
+        <w:rPr>
+          <w:noProof/>
+        </w:rPr>
+        <w:drawing>
+          <wp:inline distT="0" distB="0" distL="0" distR="0" wp14:anchorId="381DAEAD" wp14:editId="432ADFD0">
+            <wp:extent cx="2847976" cy="389996"/>
+            <wp:effectExtent l="0" t="0" r="0" b="0"/>
+            <wp:docPr id="2" name="Picture 2" descr="Diagram&#10;&#10;Description automatically generated with medium confidence"/>
+            <wp:cNvGraphicFramePr>
+              <a:graphicFrameLocks xmlns:a="http://schemas.openxmlformats.org/drawingml/2006/main" noChangeAspect="1"/>
+            </wp:cNvGraphicFramePr>
+            <a:graphic xmlns:a="http://schemas.openxmlformats.org/drawingml/2006/main">
+              <a:graphicData uri="http://schemas.openxmlformats.org/drawingml/2006/picture">
+                <pic:pic xmlns:pic="http://schemas.openxmlformats.org/drawingml/2006/picture">
+                  <pic:nvPicPr>
+                    <pic:cNvPr id="2" name="Picture 2" descr="Diagram&#10;&#10;Description automatically generated with medium confidence"/>
+                    <pic:cNvPicPr/>
+                  </pic:nvPicPr>
+                  <pic:blipFill>
+                    <a:blip r:embed="rId4"/>
+                    <a:stretch>
+                      <a:fillRect/>
+                    </a:stretch>
+                  </pic:blipFill>
+                  <pic:spPr>
+                    <a:xfrm>
+                      <a:off x="0" y="0"/>
+                      <a:ext cx="2932125" cy="401519"/>
+                    </a:xfrm>
+                    <a:prstGeom prst="rect">
+                      <a:avLst/>
+                    </a:prstGeom>
+                  </pic:spPr>
+                </pic:pic>
+              </a:graphicData>
+            </a:graphic>
+          </wp:inline>
+        </w:drawing>
+      </w:r>
+    </w:p>
+    <w:p>
+      <w:pPr>
+        <w:jc w:val="both"/>
+        <w:rPr>
+          <w:lang w:val="en-US"/>
+        </w:rPr>
+      </w:pPr>
+      <w:r>
+        <w:rPr>
+          <w:lang w:val="en-US"/>
+        </w:rPr>
+        <w:t xml:space="preserve">However, if this was the only policy used, the resulting optimal policy would have an </w:t>
       </w:r>
       <w:r>
         <w:rPr>
@@ -375,7 +576,7 @@
                     <pic:cNvPicPr/>
                   </pic:nvPicPr>
                   <pic:blipFill>
-                    <a:blip r:embed="rId4"/>
+                    <a:blip r:embed="rId5"/>
                     <a:stretch>
                       <a:fillRect/>
                     </a:stretch>
@@ -406,6 +607,7 @@
         <w:rPr>
           <w:lang w:val="en-US"/>
         </w:rPr>
+        <w:lastRenderedPageBreak/>
         <w:t xml:space="preserve">One thing to note is that since the </w:t>
       </w:r>
       <w:r>
@@ -683,13 +885,7 @@
         <w:rPr>
           <w:lang w:val="en-US"/>
         </w:rPr>
-        <w:t>behavioral</w:t>
-      </w:r>
-      <w:r>
-        <w:rPr>
-          <w:lang w:val="en-US"/>
-        </w:rPr>
-        <w:t xml:space="preserve"> </w:t>
+        <w:t xml:space="preserve">behavioral </w:t>
       </w:r>
       <w:r>
         <w:rPr>
